--- a/LabWorks/Лабораторная работа №12.docx
+++ b/LabWorks/Лабораторная работа №12.docx
@@ -303,10 +303,7 @@
         </w:numPr>
       </w:pPr>
       <w:r>
-        <w:t>Запустить тестируемое ПО и последовательно выполнить все задачи</w:t>
-      </w:r>
-      <w:r>
-        <w:t xml:space="preserve">. </w:t>
+        <w:t xml:space="preserve">Запустить тестируемое ПО и последовательно выполнить все задачи. </w:t>
       </w:r>
       <w:r>
         <w:t>Замерить показатели для напарника-испытуемого при выполнении задач п.</w:t>
@@ -397,7 +394,97 @@
         <w:t xml:space="preserve">, </w:t>
       </w:r>
       <w:r>
-        <w:t>добавить в выборку данные не менее чем еще 2-х групп тестирования, подсчитать значения метрик.</w:t>
+        <w:t>добавить в выборку данные не менее чем еще 2-х групп тестирования, подсчитать значения метрик</w:t>
+      </w:r>
+      <w:r>
+        <w:t xml:space="preserve"> </w:t>
+      </w:r>
+      <w:r>
+        <w:t>(</w:t>
+      </w:r>
+      <w:r>
+        <w:rPr>
+          <w:lang w:val="en-US"/>
+        </w:rPr>
+        <w:t>TSR</w:t>
+      </w:r>
+      <w:r>
+        <w:t xml:space="preserve">, </w:t>
+      </w:r>
+      <w:r>
+        <w:rPr>
+          <w:lang w:val="en-US"/>
+        </w:rPr>
+        <w:t>ER</w:t>
+      </w:r>
+      <w:r>
+        <w:t xml:space="preserve">, </w:t>
+      </w:r>
+      <w:r>
+        <w:rPr>
+          <w:lang w:val="en-US"/>
+        </w:rPr>
+        <w:t>AR</w:t>
+      </w:r>
+      <w:r>
+        <w:t xml:space="preserve">, </w:t>
+      </w:r>
+      <w:r>
+        <w:rPr>
+          <w:lang w:val="en-US"/>
+        </w:rPr>
+        <w:t>CR</w:t>
+      </w:r>
+      <w:r>
+        <w:t xml:space="preserve">, </w:t>
+      </w:r>
+      <w:r>
+        <w:rPr>
+          <w:lang w:val="en-US"/>
+        </w:rPr>
+        <w:t>ATT</w:t>
+      </w:r>
+      <w:r>
+        <w:t xml:space="preserve">, </w:t>
+      </w:r>
+      <w:r>
+        <w:rPr>
+          <w:lang w:val="en-US"/>
+        </w:rPr>
+        <w:t>TP</w:t>
+      </w:r>
+      <w:r>
+        <w:t xml:space="preserve">, </w:t>
+      </w:r>
+      <w:r>
+        <w:rPr>
+          <w:lang w:val="en-US"/>
+        </w:rPr>
+        <w:t>EU</w:t>
+      </w:r>
+      <w:r>
+        <w:t xml:space="preserve">, </w:t>
+      </w:r>
+      <w:r>
+        <w:rPr>
+          <w:lang w:val="en-US"/>
+        </w:rPr>
+        <w:t>SUS</w:t>
+      </w:r>
+      <w:r>
+        <w:t xml:space="preserve">, </w:t>
+      </w:r>
+      <w:r>
+        <w:rPr>
+          <w:lang w:val="en-US"/>
+        </w:rPr>
+        <w:t>NPS</w:t>
+      </w:r>
+      <w:r>
+        <w:t>)</w:t>
+      </w:r>
+      <w:r>
+        <w:t>.</w:t>
       </w:r>
       <w:r>
         <w:t xml:space="preserve"> Указать данные в отчет</w:t>
@@ -819,7 +906,7 @@
           <w:noProof/>
         </w:rPr>
         <w:drawing>
-          <wp:inline distT="0" distB="0" distL="0" distR="0" wp14:anchorId="5D15E885" wp14:editId="243FAC2F">
+          <wp:inline distT="0" distB="0" distL="0" distR="0" wp14:anchorId="5D15E885" wp14:editId="12F6A110">
             <wp:extent cx="4552950" cy="2668501"/>
             <wp:effectExtent l="0" t="0" r="0" b="0"/>
             <wp:docPr id="1324153839" name="Рисунок 1" descr="Анкета SUS, по которой мы опрашивали респондентов о мобильном приложении банка"/>
@@ -2466,6 +2553,7 @@
   <w:style w:type="character" w:default="1" w:styleId="a1">
     <w:name w:val="Default Paragraph Font"/>
     <w:uiPriority w:val="1"/>
+    <w:semiHidden/>
     <w:unhideWhenUsed/>
   </w:style>
   <w:style w:type="table" w:default="1" w:styleId="a2">
